--- a/assets/misc/syllabus.docx
+++ b/assets/misc/syllabus.docx
@@ -531,6 +531,59 @@
           <w:tcPr>
             <w:cnfStyle w:val="001000000000" w:firstRow="0" w:lastRow="0" w:firstColumn="1" w:lastColumn="0" w:oddVBand="0" w:evenVBand="0" w:oddHBand="0" w:evenHBand="0" w:firstRowFirstColumn="0" w:firstRowLastColumn="0" w:lastRowFirstColumn="0" w:lastRowLastColumn="0"/>
             <w:tcW w:w="2829" w:type="dxa"/>
+            <w:vAlign w:val="center"/>
+          </w:tcPr>
+          <w:p>
+            <w:pPr>
+              <w:widowControl w:val="0"/>
+              <w:rPr>
+                <w:rFonts w:eastAsia="Calibri"/>
+              </w:rPr>
+            </w:pPr>
+            <w:r>
+              <w:rPr>
+                <w:rFonts w:eastAsia="Calibri"/>
+              </w:rPr>
+              <w:t>Submission Policy</w:t>
+            </w:r>
+          </w:p>
+        </w:tc>
+        <w:tc>
+          <w:tcPr>
+            <w:tcW w:w="6885" w:type="dxa"/>
+            <w:vAlign w:val="center"/>
+          </w:tcPr>
+          <w:p>
+            <w:pPr>
+              <w:widowControl w:val="0"/>
+              <w:cnfStyle w:val="000000000000" w:firstRow="0" w:lastRow="0" w:firstColumn="0" w:lastColumn="0" w:oddVBand="0" w:evenVBand="0" w:oddHBand="0" w:evenHBand="0" w:firstRowFirstColumn="0" w:firstRowLastColumn="0" w:lastRowFirstColumn="0" w:lastRowLastColumn="0"/>
+              <w:rPr>
+                <w:rFonts w:eastAsia="Calibri"/>
+              </w:rPr>
+            </w:pPr>
+            <w:r>
+              <w:rPr>
+                <w:rFonts w:eastAsia="Calibri"/>
+              </w:rPr>
+              <w:t>Late Submission: 10% of the marks will be deducted for each day late, up to a maximum of 3 days. After that, no submissions will be accepted.</w:t>
+            </w:r>
+            <w:r>
+              <w:rPr>
+                <w:rFonts w:eastAsia="Calibri"/>
+              </w:rPr>
+              <w:t xml:space="preserve"> (both assignments and project)</w:t>
+            </w:r>
+          </w:p>
+        </w:tc>
+      </w:tr>
+      <w:tr>
+        <w:trPr>
+          <w:trHeight w:val="432"/>
+        </w:trPr>
+        <w:tc>
+          <w:tcPr>
+            <w:cnfStyle w:val="001000000000" w:firstRow="0" w:lastRow="0" w:firstColumn="1" w:lastColumn="0" w:oddVBand="0" w:evenVBand="0" w:oddHBand="0" w:evenHBand="0" w:firstRowFirstColumn="0" w:firstRowLastColumn="0" w:lastRowFirstColumn="0" w:lastRowLastColumn="0"/>
+            <w:tcW w:w="2829" w:type="dxa"/>
             <w:tcBorders>
               <w:top w:val="nil"/>
             </w:tcBorders>
@@ -590,34 +643,34 @@
                 <w:i/>
                 <w:iCs/>
               </w:rPr>
-              <w:t xml:space="preserve">    To audit a course is to sit and listen to the lectures, and perhaps to the tutorials, without formally enrolling. Auditing is acceptable if the auditor is a student at U of T, and no University resources are to be committed to the auditor. The “must be a student” condition means that students </w:t>
-            </w:r>
-            <w:proofErr w:type="gramStart"/>
+              <w:t xml:space="preserve">    To audit a course is to sit and listen to the lectures, and perhaps to the tutorials, without formally enrolling. Auditing is acceptable if the auditor is a student at U of T, and no University resources are to be committed to the auditor. The “must be a student” condition </w:t>
+            </w:r>
             <w:r>
               <w:rPr>
                 <w:rFonts w:eastAsia="Calibri"/>
                 <w:i/>
                 <w:iCs/>
               </w:rPr>
-              <w:t>of</w:t>
-            </w:r>
-            <w:proofErr w:type="gramEnd"/>
+              <w:lastRenderedPageBreak/>
+              <w:t xml:space="preserve">means that students </w:t>
+            </w:r>
+            <w:proofErr w:type="gramStart"/>
             <w:r>
               <w:rPr>
                 <w:rFonts w:eastAsia="Calibri"/>
                 <w:i/>
                 <w:iCs/>
               </w:rPr>
-              <w:t xml:space="preserve"> other universities, employees of outside organizations (or even of U of T itself!), or any other non-students, are not permitted to be auditors. (If we did not have this rule, the </w:t>
-            </w:r>
+              <w:t>of</w:t>
+            </w:r>
+            <w:proofErr w:type="gramEnd"/>
             <w:r>
               <w:rPr>
                 <w:rFonts w:eastAsia="Calibri"/>
                 <w:i/>
                 <w:iCs/>
               </w:rPr>
-              <w:lastRenderedPageBreak/>
-              <w:t xml:space="preserve">University would require us to collect auditing fees, and we are not willing to do that.) The “no resources used” condition means that auditors do not get computing accounts, cannot have term work marked, and cannot write exams. In other words, they cannot use instructors time, TA time, or administrative resources of any kind. An auditor may not attend class unless there is an empty seat after the last </w:t>
+              <w:t xml:space="preserve"> other universities, employees of outside organizations (or even of U of T itself!), or any other non-students, are not permitted to be auditors. (If we did not have this rule, the University would require us to collect auditing fees, and we are not willing to do that.) The “no resources used” condition means that auditors do not get computing accounts, cannot have term work marked, and cannot write exams. In other words, they cannot use instructors time, TA time, or administrative resources of any kind. An auditor may not attend class unless there is an empty seat after the last </w:t>
             </w:r>
             <w:proofErr w:type="gramStart"/>
             <w:r>

--- a/assets/misc/syllabus.docx
+++ b/assets/misc/syllabus.docx
@@ -565,13 +565,7 @@
               <w:rPr>
                 <w:rFonts w:eastAsia="Calibri"/>
               </w:rPr>
-              <w:t>Late Submission: 10% of the marks will be deducted for each day late, up to a maximum of 3 days. After that, no submissions will be accepted.</w:t>
-            </w:r>
-            <w:r>
-              <w:rPr>
-                <w:rFonts w:eastAsia="Calibri"/>
-              </w:rPr>
-              <w:t xml:space="preserve"> (both assignments and project)</w:t>
+              <w:t>Lateness: Assignments and Projects will be accepted up to 3 days late, but 10% will be deducted for each day late, rounded up to the nearest day. After that, submissions will not be accepted and will receive a score of 0.</w:t>
             </w:r>
           </w:p>
         </w:tc>
@@ -643,7 +637,7 @@
                 <w:i/>
                 <w:iCs/>
               </w:rPr>
-              <w:t xml:space="preserve">    To audit a course is to sit and listen to the lectures, and perhaps to the tutorials, without formally enrolling. Auditing is acceptable if the auditor is a student at U of T, and no University resources are to be committed to the auditor. The “must be a student” condition </w:t>
+              <w:t xml:space="preserve">    To audit a course is to sit and listen to the lectures, and perhaps to the tutorials, without formally enrolling. Auditing is acceptable if the auditor is a student at U of T, and no University resources are to </w:t>
             </w:r>
             <w:r>
               <w:rPr>
@@ -652,7 +646,7 @@
                 <w:iCs/>
               </w:rPr>
               <w:lastRenderedPageBreak/>
-              <w:t xml:space="preserve">means that students </w:t>
+              <w:t xml:space="preserve">be committed to the auditor. The “must be a student” condition means that students </w:t>
             </w:r>
             <w:proofErr w:type="gramStart"/>
             <w:r>
